--- a/Dokumentation.docx
+++ b/Dokumentation.docx
@@ -9,9 +9,26 @@
     </w:p>
     <w:p>
       <w:r>
-        <w:t>Spielerbalken, Gitter</w:t>
+        <w:t>Gitter: 4x7</w:t>
       </w:r>
     </w:p>
+    <w:p>
+      <w:proofErr w:type="spellStart"/>
+      <w:r>
+        <w:t>SpielerBalken</w:t>
+      </w:r>
+      <w:proofErr w:type="spellEnd"/>
+      <w:r>
+        <w:t>: Hintergrund, Titel, Name, Punkte</w:t>
+      </w:r>
+    </w:p>
+    <w:p/>
+    <w:p>
+      <w:r>
+        <w:t>Schritt 2</w:t>
+      </w:r>
+    </w:p>
+    <w:p/>
     <w:sectPr>
       <w:pgSz w:w="11906" w:h="16838"/>
       <w:pgMar w:top="1417" w:right="1417" w:bottom="1134" w:left="1417" w:header="708" w:footer="708" w:gutter="0"/>

--- a/Dokumentation.docx
+++ b/Dokumentation.docx
@@ -26,6 +26,17 @@
     <w:p>
       <w:r>
         <w:t>Schritt 2</w:t>
+      </w:r>
+    </w:p>
+    <w:p>
+      <w:r>
+        <w:t>Spielernamen abfragen</w:t>
+      </w:r>
+    </w:p>
+    <w:p/>
+    <w:p>
+      <w:r>
+        <w:t>Schritt 3</w:t>
       </w:r>
     </w:p>
     <w:p/>

--- a/Dokumentation.docx
+++ b/Dokumentation.docx
@@ -13,13 +13,8 @@
       </w:r>
     </w:p>
     <w:p>
-      <w:proofErr w:type="spellStart"/>
       <w:r>
-        <w:t>SpielerBalken</w:t>
-      </w:r>
-      <w:proofErr w:type="spellEnd"/>
-      <w:r>
-        <w:t>: Hintergrund, Titel, Name, Punkte</w:t>
+        <w:t>SpielerBalken: Hintergrund, Titel, Name, Punkte</w:t>
       </w:r>
     </w:p>
     <w:p/>
@@ -39,7 +34,28 @@
         <w:t>Schritt 3</w:t>
       </w:r>
     </w:p>
+    <w:p>
+      <w:r>
+        <w:t>Karten auswählen: Titel, Frage, Buttons</w:t>
+      </w:r>
+    </w:p>
     <w:p/>
+    <w:p>
+      <w:r>
+        <w:t>Schritt 4</w:t>
+      </w:r>
+    </w:p>
+    <w:p>
+      <w:r>
+        <w:t>Karten laden und mischen</w:t>
+      </w:r>
+    </w:p>
+    <w:p/>
+    <w:p>
+      <w:r>
+        <w:t>Schritt 5</w:t>
+      </w:r>
+    </w:p>
     <w:sectPr>
       <w:pgSz w:w="11906" w:h="16838"/>
       <w:pgMar w:top="1417" w:right="1417" w:bottom="1134" w:left="1417" w:header="708" w:footer="708" w:gutter="0"/>

--- a/Dokumentation.docx
+++ b/Dokumentation.docx
@@ -13,8 +13,13 @@
       </w:r>
     </w:p>
     <w:p>
+      <w:proofErr w:type="spellStart"/>
       <w:r>
-        <w:t>SpielerBalken: Hintergrund, Titel, Name, Punkte</w:t>
+        <w:t>SpielerBalken</w:t>
+      </w:r>
+      <w:proofErr w:type="spellEnd"/>
+      <w:r>
+        <w:t>: Hintergrund, Titel, Name, Punkte</w:t>
       </w:r>
     </w:p>
     <w:p/>
@@ -56,6 +61,18 @@
         <w:t>Schritt 5</w:t>
       </w:r>
     </w:p>
+    <w:p>
+      <w:r>
+        <w:t>Buttons generieren und Karten zuordnen</w:t>
+      </w:r>
+    </w:p>
+    <w:p/>
+    <w:p>
+      <w:r>
+        <w:t>Schritt 6</w:t>
+      </w:r>
+    </w:p>
+    <w:p/>
     <w:sectPr>
       <w:pgSz w:w="11906" w:h="16838"/>
       <w:pgMar w:top="1417" w:right="1417" w:bottom="1134" w:left="1417" w:header="708" w:footer="708" w:gutter="0"/>

--- a/Dokumentation.docx
+++ b/Dokumentation.docx
@@ -13,13 +13,8 @@
       </w:r>
     </w:p>
     <w:p>
-      <w:proofErr w:type="spellStart"/>
       <w:r>
-        <w:t>SpielerBalken</w:t>
-      </w:r>
-      <w:proofErr w:type="spellEnd"/>
-      <w:r>
-        <w:t>: Hintergrund, Titel, Name, Punkte</w:t>
+        <w:t>SpielerBalken: Hintergrund, Titel, Name, Punkte</w:t>
       </w:r>
     </w:p>
     <w:p/>
@@ -72,7 +67,11 @@
         <w:t>Schritt 6</w:t>
       </w:r>
     </w:p>
-    <w:p/>
+    <w:p>
+      <w:r>
+        <w:t>Karten decken und zeigen</w:t>
+      </w:r>
+    </w:p>
     <w:sectPr>
       <w:pgSz w:w="11906" w:h="16838"/>
       <w:pgMar w:top="1417" w:right="1417" w:bottom="1134" w:left="1417" w:header="708" w:footer="708" w:gutter="0"/>

--- a/Dokumentation.docx
+++ b/Dokumentation.docx
@@ -14,7 +14,13 @@
     </w:p>
     <w:p>
       <w:r>
-        <w:t>SpielerBalken: Hintergrund, Titel, Name, Punkte</w:t>
+        <w:t>Spieler</w:t>
+      </w:r>
+      <w:r>
+        <w:t>saüle</w:t>
+      </w:r>
+      <w:r>
+        <w:t>: Hintergrund, Titel, Name, Punkte</w:t>
       </w:r>
     </w:p>
     <w:p/>
@@ -72,6 +78,13 @@
         <w:t>Karten decken und zeigen</w:t>
       </w:r>
     </w:p>
+    <w:p/>
+    <w:p>
+      <w:r>
+        <w:t>Schritt 7</w:t>
+      </w:r>
+    </w:p>
+    <w:p/>
     <w:sectPr>
       <w:pgSz w:w="11906" w:h="16838"/>
       <w:pgMar w:top="1417" w:right="1417" w:bottom="1134" w:left="1417" w:header="708" w:footer="708" w:gutter="0"/>

--- a/Dokumentation.docx
+++ b/Dokumentation.docx
@@ -13,12 +13,14 @@
       </w:r>
     </w:p>
     <w:p>
+      <w:proofErr w:type="spellStart"/>
       <w:r>
         <w:t>Spieler</w:t>
       </w:r>
       <w:r>
         <w:t>saüle</w:t>
       </w:r>
+      <w:proofErr w:type="spellEnd"/>
       <w:r>
         <w:t>: Hintergrund, Titel, Name, Punkte</w:t>
       </w:r>
@@ -84,7 +86,30 @@
         <w:t>Schritt 7</w:t>
       </w:r>
     </w:p>
+    <w:p>
+      <w:r>
+        <w:t>Karten wieder zudecken</w:t>
+      </w:r>
+    </w:p>
     <w:p/>
+    <w:p>
+      <w:r>
+        <w:t>Schritt 8</w:t>
+      </w:r>
+    </w:p>
+    <w:p>
+      <w:r>
+        <w:t xml:space="preserve">Punkte und welcher Spieler </w:t>
+      </w:r>
+      <w:proofErr w:type="gramStart"/>
+      <w:r>
+        <w:t>ist</w:t>
+      </w:r>
+      <w:proofErr w:type="gramEnd"/>
+      <w:r>
+        <w:t xml:space="preserve"> dran</w:t>
+      </w:r>
+    </w:p>
     <w:sectPr>
       <w:pgSz w:w="11906" w:h="16838"/>
       <w:pgMar w:top="1417" w:right="1417" w:bottom="1134" w:left="1417" w:header="708" w:footer="708" w:gutter="0"/>

--- a/Dokumentation.docx
+++ b/Dokumentation.docx
@@ -13,14 +13,12 @@
       </w:r>
     </w:p>
     <w:p>
-      <w:proofErr w:type="spellStart"/>
       <w:r>
         <w:t>Spieler</w:t>
       </w:r>
       <w:r>
         <w:t>saüle</w:t>
       </w:r>
-      <w:proofErr w:type="spellEnd"/>
       <w:r>
         <w:t>: Hintergrund, Titel, Name, Punkte</w:t>
       </w:r>
@@ -99,15 +97,21 @@
     </w:p>
     <w:p>
       <w:r>
-        <w:t xml:space="preserve">Punkte und welcher Spieler </w:t>
-      </w:r>
-      <w:proofErr w:type="gramStart"/>
-      <w:r>
-        <w:t>ist</w:t>
-      </w:r>
-      <w:proofErr w:type="gramEnd"/>
-      <w:r>
-        <w:t xml:space="preserve"> dran</w:t>
+        <w:t>Punkte und welcher Spieler ist dran</w:t>
+      </w:r>
+    </w:p>
+    <w:p/>
+    <w:p>
+      <w:r>
+        <w:t>Schritt 9</w:t>
+      </w:r>
+    </w:p>
+    <w:p>
+      <w:r>
+        <w:t>Spielende</w:t>
+      </w:r>
+      <w:r>
+        <w:t xml:space="preserve"> und Neustart</w:t>
       </w:r>
     </w:p>
     <w:sectPr>

--- a/Dokumentation.docx
+++ b/Dokumentation.docx
@@ -3,115 +3,357 @@
 <w:document xmlns:wpc="http://schemas.microsoft.com/office/word/2010/wordprocessingCanvas" xmlns:cx="http://schemas.microsoft.com/office/drawing/2014/chartex" xmlns:cx1="http://schemas.microsoft.com/office/drawing/2015/9/8/chartex" xmlns:cx2="http://schemas.microsoft.com/office/drawing/2015/10/21/chartex" xmlns:cx3="http://schemas.microsoft.com/office/drawing/2016/5/9/chartex" xmlns:cx4="http://schemas.microsoft.com/office/drawing/2016/5/10/chartex" xmlns:cx5="http://schemas.microsoft.com/office/drawing/2016/5/11/chartex" xmlns:cx6="http://schemas.microsoft.com/office/drawing/2016/5/12/chartex" xmlns:cx7="http://schemas.microsoft.com/office/drawing/2016/5/13/chartex" xmlns:cx8="http://schemas.microsoft.com/office/drawing/2016/5/14/chartex" xmlns:mc="http://schemas.openxmlformats.org/markup-compatibility/2006" xmlns:aink="http://schemas.microsoft.com/office/drawing/2016/ink" xmlns:am3d="http://schemas.microsoft.com/office/drawing/2017/model3d" xmlns:o="urn:schemas-microsoft-com:office:office" xmlns:oel="http://schemas.microsoft.com/office/2019/extlst" xmlns:r="http://schemas.openxmlformats.org/officeDocument/2006/relationships" xmlns:m="http://schemas.openxmlformats.org/officeDocument/2006/math" xmlns:v="urn:schemas-microsoft-com:vml" xmlns:wp14="http://schemas.microsoft.com/office/word/2010/wordprocessingDrawing" xmlns:wp="http://schemas.openxmlformats.org/drawingml/2006/wordprocessingDrawing" xmlns:w10="urn:schemas-microsoft-com:office:word" xmlns:w="http://schemas.openxmlformats.org/wordprocessingml/2006/main" xmlns:w14="http://schemas.microsoft.com/office/word/2010/wordml" xmlns:w15="http://schemas.microsoft.com/office/word/2012/wordml" xmlns:w16cex="http://schemas.microsoft.com/office/word/2018/wordml/cex" xmlns:w16cid="http://schemas.microsoft.com/office/word/2016/wordml/cid" xmlns:w16="http://schemas.microsoft.com/office/word/2018/wordml" xmlns:w16du="http://schemas.microsoft.com/office/word/2023/wordml/word16du" xmlns:w16sdtdh="http://schemas.microsoft.com/office/word/2020/wordml/sdtdatahash" xmlns:w16sdtfl="http://schemas.microsoft.com/office/word/2024/wordml/sdtformatlock" xmlns:w16se="http://schemas.microsoft.com/office/word/2015/wordml/symex" xmlns:wpg="http://schemas.microsoft.com/office/word/2010/wordprocessingGroup" xmlns:wpi="http://schemas.microsoft.com/office/word/2010/wordprocessingInk" xmlns:wne="http://schemas.microsoft.com/office/word/2006/wordml" xmlns:wps="http://schemas.microsoft.com/office/word/2010/wordprocessingShape" mc:Ignorable="w14 w15 w16se w16cid w16 w16cex w16sdtdh w16sdtfl w16du wp14">
   <w:body>
     <w:p>
-      <w:r>
+      <w:pPr>
+        <w:rPr>
+          <w:rFonts w:ascii="Arial" w:hAnsi="Arial" w:cs="Arial"/>
+        </w:rPr>
+      </w:pPr>
+      <w:r>
+        <w:rPr>
+          <w:rFonts w:ascii="Arial" w:hAnsi="Arial" w:cs="Arial"/>
+        </w:rPr>
         <w:t>Schritt 1</w:t>
       </w:r>
     </w:p>
     <w:p>
-      <w:r>
+      <w:pPr>
+        <w:rPr>
+          <w:rFonts w:ascii="Arial" w:hAnsi="Arial" w:cs="Arial"/>
+        </w:rPr>
+      </w:pPr>
+      <w:r>
+        <w:rPr>
+          <w:rFonts w:ascii="Arial" w:hAnsi="Arial" w:cs="Arial"/>
+        </w:rPr>
         <w:t>Gitter: 4x7</w:t>
       </w:r>
     </w:p>
     <w:p>
-      <w:r>
+      <w:pPr>
+        <w:rPr>
+          <w:rFonts w:ascii="Arial" w:hAnsi="Arial" w:cs="Arial"/>
+        </w:rPr>
+      </w:pPr>
+      <w:r>
+        <w:rPr>
+          <w:rFonts w:ascii="Arial" w:hAnsi="Arial" w:cs="Arial"/>
+        </w:rPr>
         <w:t>Spieler</w:t>
       </w:r>
       <w:r>
+        <w:rPr>
+          <w:rFonts w:ascii="Arial" w:hAnsi="Arial" w:cs="Arial"/>
+        </w:rPr>
         <w:t>saüle</w:t>
       </w:r>
       <w:r>
+        <w:rPr>
+          <w:rFonts w:ascii="Arial" w:hAnsi="Arial" w:cs="Arial"/>
+        </w:rPr>
         <w:t>: Hintergrund, Titel, Name, Punkte</w:t>
       </w:r>
     </w:p>
-    <w:p/>
-    <w:p>
-      <w:r>
+    <w:p>
+      <w:pPr>
+        <w:rPr>
+          <w:rFonts w:ascii="Arial" w:hAnsi="Arial" w:cs="Arial"/>
+        </w:rPr>
+      </w:pPr>
+    </w:p>
+    <w:p>
+      <w:pPr>
+        <w:rPr>
+          <w:rFonts w:ascii="Arial" w:hAnsi="Arial" w:cs="Arial"/>
+        </w:rPr>
+      </w:pPr>
+      <w:r>
+        <w:rPr>
+          <w:rFonts w:ascii="Arial" w:hAnsi="Arial" w:cs="Arial"/>
+        </w:rPr>
         <w:t>Schritt 2</w:t>
       </w:r>
     </w:p>
     <w:p>
-      <w:r>
+      <w:pPr>
+        <w:rPr>
+          <w:rFonts w:ascii="Arial" w:hAnsi="Arial" w:cs="Arial"/>
+        </w:rPr>
+      </w:pPr>
+      <w:r>
+        <w:rPr>
+          <w:rFonts w:ascii="Arial" w:hAnsi="Arial" w:cs="Arial"/>
+        </w:rPr>
         <w:t>Spielernamen abfragen</w:t>
       </w:r>
     </w:p>
-    <w:p/>
-    <w:p>
-      <w:r>
+    <w:p>
+      <w:pPr>
+        <w:rPr>
+          <w:rFonts w:ascii="Arial" w:hAnsi="Arial" w:cs="Arial"/>
+        </w:rPr>
+      </w:pPr>
+    </w:p>
+    <w:p>
+      <w:pPr>
+        <w:rPr>
+          <w:rFonts w:ascii="Arial" w:hAnsi="Arial" w:cs="Arial"/>
+        </w:rPr>
+      </w:pPr>
+      <w:r>
+        <w:rPr>
+          <w:rFonts w:ascii="Arial" w:hAnsi="Arial" w:cs="Arial"/>
+        </w:rPr>
         <w:t>Schritt 3</w:t>
       </w:r>
     </w:p>
     <w:p>
-      <w:r>
+      <w:pPr>
+        <w:rPr>
+          <w:rFonts w:ascii="Arial" w:hAnsi="Arial" w:cs="Arial"/>
+        </w:rPr>
+      </w:pPr>
+      <w:r>
+        <w:rPr>
+          <w:rFonts w:ascii="Arial" w:hAnsi="Arial" w:cs="Arial"/>
+        </w:rPr>
         <w:t>Karten auswählen: Titel, Frage, Buttons</w:t>
       </w:r>
     </w:p>
-    <w:p/>
-    <w:p>
-      <w:r>
+    <w:p>
+      <w:pPr>
+        <w:rPr>
+          <w:rFonts w:ascii="Arial" w:hAnsi="Arial" w:cs="Arial"/>
+        </w:rPr>
+      </w:pPr>
+    </w:p>
+    <w:p>
+      <w:pPr>
+        <w:rPr>
+          <w:rFonts w:ascii="Arial" w:hAnsi="Arial" w:cs="Arial"/>
+        </w:rPr>
+      </w:pPr>
+      <w:r>
+        <w:rPr>
+          <w:rFonts w:ascii="Arial" w:hAnsi="Arial" w:cs="Arial"/>
+        </w:rPr>
         <w:t>Schritt 4</w:t>
       </w:r>
     </w:p>
     <w:p>
-      <w:r>
+      <w:pPr>
+        <w:rPr>
+          <w:rFonts w:ascii="Arial" w:hAnsi="Arial" w:cs="Arial"/>
+        </w:rPr>
+      </w:pPr>
+      <w:r>
+        <w:rPr>
+          <w:rFonts w:ascii="Arial" w:hAnsi="Arial" w:cs="Arial"/>
+        </w:rPr>
         <w:t>Karten laden und mischen</w:t>
       </w:r>
     </w:p>
-    <w:p/>
-    <w:p>
-      <w:r>
+    <w:p>
+      <w:pPr>
+        <w:rPr>
+          <w:rFonts w:ascii="Arial" w:hAnsi="Arial" w:cs="Arial"/>
+        </w:rPr>
+      </w:pPr>
+    </w:p>
+    <w:p>
+      <w:pPr>
+        <w:rPr>
+          <w:rFonts w:ascii="Arial" w:hAnsi="Arial" w:cs="Arial"/>
+        </w:rPr>
+      </w:pPr>
+      <w:r>
+        <w:rPr>
+          <w:rFonts w:ascii="Arial" w:hAnsi="Arial" w:cs="Arial"/>
+        </w:rPr>
         <w:t>Schritt 5</w:t>
       </w:r>
     </w:p>
     <w:p>
-      <w:r>
+      <w:pPr>
+        <w:rPr>
+          <w:rFonts w:ascii="Arial" w:hAnsi="Arial" w:cs="Arial"/>
+        </w:rPr>
+      </w:pPr>
+      <w:r>
+        <w:rPr>
+          <w:rFonts w:ascii="Arial" w:hAnsi="Arial" w:cs="Arial"/>
+        </w:rPr>
         <w:t>Buttons generieren und Karten zuordnen</w:t>
       </w:r>
     </w:p>
-    <w:p/>
-    <w:p>
-      <w:r>
+    <w:p>
+      <w:pPr>
+        <w:rPr>
+          <w:rFonts w:ascii="Arial" w:hAnsi="Arial" w:cs="Arial"/>
+        </w:rPr>
+      </w:pPr>
+    </w:p>
+    <w:p>
+      <w:pPr>
+        <w:rPr>
+          <w:rFonts w:ascii="Arial" w:hAnsi="Arial" w:cs="Arial"/>
+        </w:rPr>
+      </w:pPr>
+      <w:r>
+        <w:rPr>
+          <w:rFonts w:ascii="Arial" w:hAnsi="Arial" w:cs="Arial"/>
+        </w:rPr>
         <w:t>Schritt 6</w:t>
       </w:r>
     </w:p>
     <w:p>
-      <w:r>
+      <w:pPr>
+        <w:rPr>
+          <w:rFonts w:ascii="Arial" w:hAnsi="Arial" w:cs="Arial"/>
+        </w:rPr>
+      </w:pPr>
+      <w:r>
+        <w:rPr>
+          <w:rFonts w:ascii="Arial" w:hAnsi="Arial" w:cs="Arial"/>
+        </w:rPr>
         <w:t>Karten decken und zeigen</w:t>
       </w:r>
     </w:p>
-    <w:p/>
-    <w:p>
-      <w:r>
+    <w:p>
+      <w:pPr>
+        <w:rPr>
+          <w:rFonts w:ascii="Arial" w:hAnsi="Arial" w:cs="Arial"/>
+        </w:rPr>
+      </w:pPr>
+    </w:p>
+    <w:p>
+      <w:pPr>
+        <w:rPr>
+          <w:rFonts w:ascii="Arial" w:hAnsi="Arial" w:cs="Arial"/>
+        </w:rPr>
+      </w:pPr>
+      <w:r>
+        <w:rPr>
+          <w:rFonts w:ascii="Arial" w:hAnsi="Arial" w:cs="Arial"/>
+        </w:rPr>
         <w:t>Schritt 7</w:t>
       </w:r>
     </w:p>
     <w:p>
-      <w:r>
+      <w:pPr>
+        <w:rPr>
+          <w:rFonts w:ascii="Arial" w:hAnsi="Arial" w:cs="Arial"/>
+        </w:rPr>
+      </w:pPr>
+      <w:r>
+        <w:rPr>
+          <w:rFonts w:ascii="Arial" w:hAnsi="Arial" w:cs="Arial"/>
+        </w:rPr>
         <w:t>Karten wieder zudecken</w:t>
       </w:r>
     </w:p>
-    <w:p/>
-    <w:p>
-      <w:r>
+    <w:p>
+      <w:pPr>
+        <w:rPr>
+          <w:rFonts w:ascii="Arial" w:hAnsi="Arial" w:cs="Arial"/>
+        </w:rPr>
+      </w:pPr>
+    </w:p>
+    <w:p>
+      <w:pPr>
+        <w:rPr>
+          <w:rFonts w:ascii="Arial" w:hAnsi="Arial" w:cs="Arial"/>
+        </w:rPr>
+      </w:pPr>
+      <w:r>
+        <w:rPr>
+          <w:rFonts w:ascii="Arial" w:hAnsi="Arial" w:cs="Arial"/>
+        </w:rPr>
         <w:t>Schritt 8</w:t>
       </w:r>
     </w:p>
     <w:p>
-      <w:r>
+      <w:pPr>
+        <w:rPr>
+          <w:rFonts w:ascii="Arial" w:hAnsi="Arial" w:cs="Arial"/>
+        </w:rPr>
+      </w:pPr>
+      <w:r>
+        <w:rPr>
+          <w:rFonts w:ascii="Arial" w:hAnsi="Arial" w:cs="Arial"/>
+        </w:rPr>
         <w:t>Punkte und welcher Spieler ist dran</w:t>
       </w:r>
     </w:p>
-    <w:p/>
-    <w:p>
-      <w:r>
+    <w:p>
+      <w:pPr>
+        <w:rPr>
+          <w:rFonts w:ascii="Arial" w:hAnsi="Arial" w:cs="Arial"/>
+        </w:rPr>
+      </w:pPr>
+    </w:p>
+    <w:p>
+      <w:pPr>
+        <w:rPr>
+          <w:rFonts w:ascii="Arial" w:hAnsi="Arial" w:cs="Arial"/>
+        </w:rPr>
+      </w:pPr>
+      <w:r>
+        <w:rPr>
+          <w:rFonts w:ascii="Arial" w:hAnsi="Arial" w:cs="Arial"/>
+        </w:rPr>
         <w:t>Schritt 9</w:t>
       </w:r>
     </w:p>
     <w:p>
-      <w:r>
+      <w:pPr>
+        <w:rPr>
+          <w:rFonts w:ascii="Arial" w:hAnsi="Arial" w:cs="Arial"/>
+        </w:rPr>
+      </w:pPr>
+      <w:r>
+        <w:rPr>
+          <w:rFonts w:ascii="Arial" w:hAnsi="Arial" w:cs="Arial"/>
+        </w:rPr>
         <w:t>Spielende</w:t>
       </w:r>
       <w:r>
+        <w:rPr>
+          <w:rFonts w:ascii="Arial" w:hAnsi="Arial" w:cs="Arial"/>
+        </w:rPr>
         <w:t xml:space="preserve"> und Neustart</w:t>
+      </w:r>
+    </w:p>
+    <w:p>
+      <w:pPr>
+        <w:rPr>
+          <w:rFonts w:ascii="Arial" w:hAnsi="Arial" w:cs="Arial"/>
+        </w:rPr>
+      </w:pPr>
+    </w:p>
+    <w:p>
+      <w:pPr>
+        <w:rPr>
+          <w:rFonts w:ascii="Arial" w:hAnsi="Arial" w:cs="Arial"/>
+        </w:rPr>
+      </w:pPr>
+      <w:r>
+        <w:rPr>
+          <w:rFonts w:ascii="Arial" w:hAnsi="Arial" w:cs="Arial"/>
+        </w:rPr>
+        <w:t>Schritt 10</w:t>
+      </w:r>
+    </w:p>
+    <w:p>
+      <w:pPr>
+        <w:rPr>
+          <w:rFonts w:ascii="Arial" w:hAnsi="Arial" w:cs="Arial"/>
+        </w:rPr>
+      </w:pPr>
+      <w:r>
+        <w:rPr>
+          <w:rFonts w:ascii="Arial" w:hAnsi="Arial" w:cs="Arial"/>
+        </w:rPr>
+        <w:t>Anpassungen</w:t>
       </w:r>
     </w:p>
     <w:sectPr>
